--- a/Glebe Project/GlebeNotes.docx
+++ b/Glebe Project/GlebeNotes.docx
@@ -2022,7 +2022,7 @@
             <v:path o:extrusionok="f" gradientshapeok="t" o:connecttype="rect"/>
             <o:lock v:ext="edit" aspectratio="t"/>
           </v:shapetype>
-          <v:shape id="_x0000_i1026" type="#_x0000_t75" style="width:267pt;height:354pt">
+          <v:shape id="_x0000_i1025" type="#_x0000_t75" style="width:267pt;height:354pt">
             <v:imagedata r:id="rId6" o:title="w98cgmoSIHzYgAAAABJRU5ErkJggg=="/>
           </v:shape>
         </w:pict>
@@ -5955,7 +5955,7 @@
           <w:lang w:eastAsia="en-CA"/>
         </w:rPr>
         <w:pict>
-          <v:shape id="_x0000_i1025" type="#_x0000_t75" style="width:468pt;height:216.75pt">
+          <v:shape id="_x0000_i1026" type="#_x0000_t75" style="width:468pt;height:216.75pt">
             <v:imagedata r:id="rId7" o:title="Irish-Glebe"/>
           </v:shape>
         </w:pict>
@@ -6314,16 +6314,14 @@
         </w:rPr>
         <w:t xml:space="preserve">Shows street probably because of Bank street is a popular shopping area with unique stores - also </w:t>
       </w:r>
-      <w:proofErr w:type="spellStart"/>
       <w:r>
         <w:rPr>
           <w:rFonts w:ascii="Times New Roman" w:hAnsi="Times New Roman" w:cs="Times New Roman"/>
           <w:sz w:val="24"/>
           <w:szCs w:val="24"/>
         </w:rPr>
-        <w:t>lansdowne</w:t>
-      </w:r>
-      <w:proofErr w:type="spellEnd"/>
+        <w:t>Lansdowne</w:t>
+      </w:r>
       <w:r>
         <w:rPr>
           <w:rFonts w:ascii="Times New Roman" w:hAnsi="Times New Roman" w:cs="Times New Roman"/>
@@ -6362,16 +6360,14 @@
         </w:rPr>
         <w:t xml:space="preserve">. Cultural </w:t>
       </w:r>
-      <w:proofErr w:type="spellStart"/>
       <w:r>
         <w:rPr>
           <w:rFonts w:ascii="Times New Roman" w:hAnsi="Times New Roman" w:cs="Times New Roman"/>
           <w:sz w:val="24"/>
           <w:szCs w:val="24"/>
         </w:rPr>
-        <w:t>heritiage</w:t>
-      </w:r>
-      <w:proofErr w:type="spellEnd"/>
+        <w:t>heritage</w:t>
+      </w:r>
       <w:r>
         <w:rPr>
           <w:rFonts w:ascii="Times New Roman" w:hAnsi="Times New Roman" w:cs="Times New Roman"/>
@@ -6792,6 +6788,7 @@
   <w:style w:type="character" w:default="1" w:styleId="DefaultParagraphFont">
     <w:name w:val="Default Paragraph Font"/>
     <w:uiPriority w:val="1"/>
+    <w:semiHidden/>
     <w:unhideWhenUsed/>
   </w:style>
   <w:style w:type="table" w:default="1" w:styleId="TableNormal">
@@ -7246,7 +7243,7 @@
 </file>
 
 <file path=customXml/itemProps1.xml><?xml version="1.0" encoding="utf-8"?>
-<ds:datastoreItem xmlns:ds="http://schemas.openxmlformats.org/officeDocument/2006/customXml" ds:itemID="{34E61211-9A49-42AC-A4AC-CD3E9ECDDD74}">
+<ds:datastoreItem xmlns:ds="http://schemas.openxmlformats.org/officeDocument/2006/customXml" ds:itemID="{62130A73-D689-4DD7-B17D-49684C67C1DC}">
   <ds:schemaRefs>
     <ds:schemaRef ds:uri="http://schemas.openxmlformats.org/officeDocument/2006/bibliography"/>
   </ds:schemaRefs>

--- a/Glebe Project/GlebeNotes.docx
+++ b/Glebe Project/GlebeNotes.docx
@@ -2022,7 +2022,7 @@
             <v:path o:extrusionok="f" gradientshapeok="t" o:connecttype="rect"/>
             <o:lock v:ext="edit" aspectratio="t"/>
           </v:shapetype>
-          <v:shape id="_x0000_i1025" type="#_x0000_t75" style="width:267pt;height:354pt">
+          <v:shape id="_x0000_i1026" type="#_x0000_t75" style="width:267pt;height:354pt">
             <v:imagedata r:id="rId6" o:title="w98cgmoSIHzYgAAAABJRU5ErkJggg=="/>
           </v:shape>
         </w:pict>
@@ -5955,7 +5955,7 @@
           <w:lang w:eastAsia="en-CA"/>
         </w:rPr>
         <w:pict>
-          <v:shape id="_x0000_i1026" type="#_x0000_t75" style="width:468pt;height:216.75pt">
+          <v:shape id="_x0000_i1025" type="#_x0000_t75" style="width:468pt;height:216.75pt">
             <v:imagedata r:id="rId7" o:title="Irish-Glebe"/>
           </v:shape>
         </w:pict>
@@ -6314,14 +6314,16 @@
         </w:rPr>
         <w:t xml:space="preserve">Shows street probably because of Bank street is a popular shopping area with unique stores - also </w:t>
       </w:r>
+      <w:proofErr w:type="spellStart"/>
       <w:r>
         <w:rPr>
           <w:rFonts w:ascii="Times New Roman" w:hAnsi="Times New Roman" w:cs="Times New Roman"/>
           <w:sz w:val="24"/>
           <w:szCs w:val="24"/>
         </w:rPr>
-        <w:t>Lansdowne</w:t>
-      </w:r>
+        <w:t>lansdowne</w:t>
+      </w:r>
+      <w:proofErr w:type="spellEnd"/>
       <w:r>
         <w:rPr>
           <w:rFonts w:ascii="Times New Roman" w:hAnsi="Times New Roman" w:cs="Times New Roman"/>
@@ -6360,14 +6362,16 @@
         </w:rPr>
         <w:t xml:space="preserve">. Cultural </w:t>
       </w:r>
+      <w:proofErr w:type="spellStart"/>
       <w:r>
         <w:rPr>
           <w:rFonts w:ascii="Times New Roman" w:hAnsi="Times New Roman" w:cs="Times New Roman"/>
           <w:sz w:val="24"/>
           <w:szCs w:val="24"/>
         </w:rPr>
-        <w:t>heritage</w:t>
-      </w:r>
+        <w:t>heritiage</w:t>
+      </w:r>
+      <w:proofErr w:type="spellEnd"/>
       <w:r>
         <w:rPr>
           <w:rFonts w:ascii="Times New Roman" w:hAnsi="Times New Roman" w:cs="Times New Roman"/>
@@ -6788,7 +6792,6 @@
   <w:style w:type="character" w:default="1" w:styleId="DefaultParagraphFont">
     <w:name w:val="Default Paragraph Font"/>
     <w:uiPriority w:val="1"/>
-    <w:semiHidden/>
     <w:unhideWhenUsed/>
   </w:style>
   <w:style w:type="table" w:default="1" w:styleId="TableNormal">
@@ -7243,7 +7246,7 @@
 </file>
 
 <file path=customXml/itemProps1.xml><?xml version="1.0" encoding="utf-8"?>
-<ds:datastoreItem xmlns:ds="http://schemas.openxmlformats.org/officeDocument/2006/customXml" ds:itemID="{62130A73-D689-4DD7-B17D-49684C67C1DC}">
+<ds:datastoreItem xmlns:ds="http://schemas.openxmlformats.org/officeDocument/2006/customXml" ds:itemID="{34E61211-9A49-42AC-A4AC-CD3E9ECDDD74}">
   <ds:schemaRefs>
     <ds:schemaRef ds:uri="http://schemas.openxmlformats.org/officeDocument/2006/bibliography"/>
   </ds:schemaRefs>
